--- a/Tarea 3/II.Fuente Adm. De Sistemas de Información (Laudon), 10ma. Ed/2.1 Diseño de un portal de información empresarial.docx
+++ b/Tarea 3/II.Fuente Adm. De Sistemas de Información (Laudon), 10ma. Ed/2.1 Diseño de un portal de información empresarial.docx
@@ -29,7 +29,606 @@
         </w:rPr>
         <w:t>Elabore el proyecto de la parte 3 - Diseño de un portal de información empresarial (Pág. 508)</w:t>
       </w:r>
+    </w:p>
+    <w:p>
+      <w:pPr>
+        <w:numPr>
+          <w:numId w:val="0"/>
+        </w:numPr>
+        <w:tabs>
+          <w:tab w:val="left" w:pos="425"/>
+        </w:tabs>
+        <w:spacing w:line="240" w:lineRule="auto"/>
+        <w:jc w:val="both"/>
+        <w:rPr>
+          <w:rFonts w:hint="default" w:ascii="Times New Roman" w:hAnsi="Times New Roman"/>
+          <w:b w:val="0"/>
+          <w:bCs w:val="0"/>
+          <w:sz w:val="28"/>
+          <w:szCs w:val="28"/>
+          <w:lang w:val="en-US"/>
+        </w:rPr>
+      </w:pPr>
+      <w:r>
+        <w:rPr>
+          <w:rFonts w:hint="default" w:ascii="Times New Roman" w:hAnsi="Times New Roman"/>
+          <w:b w:val="0"/>
+          <w:bCs w:val="0"/>
+          <w:sz w:val="28"/>
+          <w:szCs w:val="28"/>
+          <w:lang w:val="en-US"/>
+        </w:rPr>
+        <w:t xml:space="preserve">Link : </w:t>
+      </w:r>
+      <w:r>
+        <w:rPr>
+          <w:rFonts w:hint="default" w:ascii="Times New Roman" w:hAnsi="Times New Roman"/>
+          <w:b w:val="0"/>
+          <w:bCs w:val="0"/>
+          <w:sz w:val="28"/>
+          <w:szCs w:val="28"/>
+          <w:lang w:val="en-US"/>
+        </w:rPr>
+        <w:fldChar w:fldCharType="begin"/>
+      </w:r>
+      <w:r>
+        <w:rPr>
+          <w:rFonts w:hint="default" w:ascii="Times New Roman" w:hAnsi="Times New Roman"/>
+          <w:b w:val="0"/>
+          <w:bCs w:val="0"/>
+          <w:sz w:val="28"/>
+          <w:szCs w:val="28"/>
+          <w:lang w:val="en-US"/>
+        </w:rPr>
+        <w:instrText xml:space="preserve"> HYPERLINK "https://sugeirit.wixsite.com/pharmacorp" </w:instrText>
+      </w:r>
+      <w:r>
+        <w:rPr>
+          <w:rFonts w:hint="default" w:ascii="Times New Roman" w:hAnsi="Times New Roman"/>
+          <w:b w:val="0"/>
+          <w:bCs w:val="0"/>
+          <w:sz w:val="28"/>
+          <w:szCs w:val="28"/>
+          <w:lang w:val="en-US"/>
+        </w:rPr>
+        <w:fldChar w:fldCharType="separate"/>
+      </w:r>
+      <w:r>
+        <w:rPr>
+          <w:rStyle w:val="3"/>
+          <w:rFonts w:hint="default" w:ascii="Times New Roman" w:hAnsi="Times New Roman"/>
+          <w:b w:val="0"/>
+          <w:bCs w:val="0"/>
+          <w:sz w:val="28"/>
+          <w:szCs w:val="28"/>
+          <w:lang w:val="en-US"/>
+        </w:rPr>
+        <w:t>https://sugeirit.wixsite.com/pharmacorp</w:t>
+      </w:r>
+      <w:r>
+        <w:rPr>
+          <w:rFonts w:hint="default" w:ascii="Times New Roman" w:hAnsi="Times New Roman"/>
+          <w:b w:val="0"/>
+          <w:bCs w:val="0"/>
+          <w:sz w:val="28"/>
+          <w:szCs w:val="28"/>
+          <w:lang w:val="en-US"/>
+        </w:rPr>
+        <w:fldChar w:fldCharType="end"/>
+      </w:r>
+    </w:p>
+    <w:p>
+      <w:pPr>
+        <w:numPr>
+          <w:numId w:val="0"/>
+        </w:numPr>
+        <w:tabs>
+          <w:tab w:val="left" w:pos="425"/>
+        </w:tabs>
+        <w:spacing w:line="240" w:lineRule="auto"/>
+        <w:jc w:val="both"/>
+        <w:rPr>
+          <w:rFonts w:hint="default" w:ascii="Times New Roman" w:hAnsi="Times New Roman"/>
+          <w:b w:val="0"/>
+          <w:bCs w:val="0"/>
+          <w:sz w:val="28"/>
+          <w:szCs w:val="28"/>
+          <w:lang w:val="en-US"/>
+        </w:rPr>
+      </w:pPr>
+    </w:p>
+    <w:p>
+      <w:pPr>
+        <w:numPr>
+          <w:numId w:val="0"/>
+        </w:numPr>
+        <w:tabs>
+          <w:tab w:val="left" w:pos="425"/>
+        </w:tabs>
+        <w:spacing w:line="240" w:lineRule="auto"/>
+        <w:jc w:val="both"/>
+        <w:rPr>
+          <w:rFonts w:hint="default" w:ascii="Times New Roman" w:hAnsi="Times New Roman" w:cs="Times New Roman"/>
+          <w:b/>
+          <w:bCs/>
+          <w:sz w:val="28"/>
+          <w:szCs w:val="28"/>
+          <w:lang w:val="en-US"/>
+        </w:rPr>
+      </w:pPr>
+      <w:r>
+        <w:rPr>
+          <w:rFonts w:hint="default" w:ascii="Times New Roman" w:hAnsi="Times New Roman" w:cs="Times New Roman"/>
+          <w:b w:val="0"/>
+          <w:bCs w:val="0"/>
+          <w:sz w:val="28"/>
+          <w:szCs w:val="28"/>
+          <w:lang w:val="en-US"/>
+        </w:rPr>
+        <w:t>Al inicio de la pagina tenemos la siguiente pantalla donde se presenta información relevante a la web como su menú de opciones ademas del nombre y eslogan del laboratorio.</w:t>
+      </w:r>
+    </w:p>
+    <w:p>
+      <w:pPr>
+        <w:numPr>
+          <w:numId w:val="0"/>
+        </w:numPr>
+        <w:tabs>
+          <w:tab w:val="left" w:pos="425"/>
+        </w:tabs>
+        <w:spacing w:line="240" w:lineRule="auto"/>
+        <w:jc w:val="center"/>
+        <w:rPr>
+          <w:rFonts w:hint="default" w:ascii="Times New Roman" w:hAnsi="Times New Roman" w:cs="Times New Roman"/>
+          <w:b/>
+          <w:bCs/>
+          <w:sz w:val="28"/>
+          <w:szCs w:val="28"/>
+          <w:lang w:val="en-US"/>
+        </w:rPr>
+      </w:pPr>
+    </w:p>
+    <w:p>
+      <w:pPr>
+        <w:numPr>
+          <w:numId w:val="0"/>
+        </w:numPr>
+        <w:tabs>
+          <w:tab w:val="left" w:pos="425"/>
+        </w:tabs>
+        <w:spacing w:line="240" w:lineRule="auto"/>
+        <w:jc w:val="center"/>
+        <w:rPr>
+          <w:rFonts w:hint="default" w:ascii="Times New Roman" w:hAnsi="Times New Roman" w:cs="Times New Roman"/>
+          <w:b/>
+          <w:bCs/>
+          <w:sz w:val="28"/>
+          <w:szCs w:val="28"/>
+          <w:lang w:val="en-US"/>
+        </w:rPr>
+      </w:pPr>
+      <w:r>
+        <w:rPr>
+          <w:rFonts w:hint="default" w:ascii="Times New Roman" w:hAnsi="Times New Roman" w:cs="Times New Roman"/>
+          <w:b/>
+          <w:bCs/>
+          <w:sz w:val="28"/>
+          <w:szCs w:val="28"/>
+          <w:lang w:val="en-US"/>
+        </w:rPr>
+        <w:drawing>
+          <wp:inline distT="0" distB="0" distL="114300" distR="114300">
+            <wp:extent cx="6164580" cy="2762250"/>
+            <wp:effectExtent l="0" t="0" r="7620" b="0"/>
+            <wp:docPr id="4" name="Picture 4" descr="1"/>
+            <wp:cNvGraphicFramePr>
+              <a:graphicFrameLocks xmlns:a="http://schemas.openxmlformats.org/drawingml/2006/main" noChangeAspect="1"/>
+            </wp:cNvGraphicFramePr>
+            <a:graphic xmlns:a="http://schemas.openxmlformats.org/drawingml/2006/main">
+              <a:graphicData uri="http://schemas.openxmlformats.org/drawingml/2006/picture">
+                <pic:pic xmlns:pic="http://schemas.openxmlformats.org/drawingml/2006/picture">
+                  <pic:nvPicPr>
+                    <pic:cNvPr id="4" name="Picture 4" descr="1"/>
+                    <pic:cNvPicPr>
+                      <a:picLocks noChangeAspect="1"/>
+                    </pic:cNvPicPr>
+                  </pic:nvPicPr>
+                  <pic:blipFill>
+                    <a:blip r:embed="rId4"/>
+                    <a:stretch>
+                      <a:fillRect/>
+                    </a:stretch>
+                  </pic:blipFill>
+                  <pic:spPr>
+                    <a:xfrm>
+                      <a:off x="0" y="0"/>
+                      <a:ext cx="6164580" cy="2762250"/>
+                    </a:xfrm>
+                    <a:prstGeom prst="rect">
+                      <a:avLst/>
+                    </a:prstGeom>
+                  </pic:spPr>
+                </pic:pic>
+              </a:graphicData>
+            </a:graphic>
+          </wp:inline>
+        </w:drawing>
+      </w:r>
+    </w:p>
+    <w:p>
+      <w:pPr>
+        <w:numPr>
+          <w:numId w:val="0"/>
+        </w:numPr>
+        <w:tabs>
+          <w:tab w:val="left" w:pos="425"/>
+        </w:tabs>
+        <w:spacing w:line="240" w:lineRule="auto"/>
+        <w:jc w:val="center"/>
+        <w:rPr>
+          <w:rFonts w:hint="default" w:ascii="Times New Roman" w:hAnsi="Times New Roman" w:cs="Times New Roman"/>
+          <w:b/>
+          <w:bCs/>
+          <w:sz w:val="28"/>
+          <w:szCs w:val="28"/>
+          <w:lang w:val="en-US"/>
+        </w:rPr>
+      </w:pPr>
+    </w:p>
+    <w:p>
+      <w:pPr>
+        <w:numPr>
+          <w:numId w:val="0"/>
+        </w:numPr>
+        <w:tabs>
+          <w:tab w:val="left" w:pos="425"/>
+        </w:tabs>
+        <w:spacing w:line="240" w:lineRule="auto"/>
+        <w:jc w:val="both"/>
+        <w:rPr>
+          <w:rFonts w:hint="default" w:ascii="Times New Roman" w:hAnsi="Times New Roman" w:cs="Times New Roman"/>
+          <w:b w:val="0"/>
+          <w:bCs w:val="0"/>
+          <w:sz w:val="28"/>
+          <w:szCs w:val="28"/>
+          <w:lang w:val="en-US"/>
+        </w:rPr>
+      </w:pPr>
+      <w:r>
+        <w:rPr>
+          <w:rFonts w:hint="default" w:ascii="Times New Roman" w:hAnsi="Times New Roman" w:cs="Times New Roman"/>
+          <w:b w:val="0"/>
+          <w:bCs w:val="0"/>
+          <w:sz w:val="28"/>
+          <w:szCs w:val="28"/>
+          <w:lang w:val="en-US"/>
+        </w:rPr>
+        <w:t>También tenemos la venta de “Sobre Nosotros” donde se presenta una breve descripción de la empresa, las distintas ubicaciones y centros de distribución al rededor del mundo, así como un corto video de las instalaciones.</w:t>
+      </w:r>
+      <w:r>
+        <w:rPr>
+          <w:rFonts w:hint="default" w:ascii="Times New Roman" w:hAnsi="Times New Roman" w:cs="Times New Roman"/>
+          <w:b/>
+          <w:bCs/>
+          <w:sz w:val="28"/>
+          <w:szCs w:val="28"/>
+          <w:lang w:val="en-US"/>
+        </w:rPr>
+        <w:drawing>
+          <wp:inline distT="0" distB="0" distL="114300" distR="114300">
+            <wp:extent cx="5920740" cy="2684780"/>
+            <wp:effectExtent l="0" t="0" r="3810" b="1270"/>
+            <wp:docPr id="7" name="Picture 7" descr="2"/>
+            <wp:cNvGraphicFramePr>
+              <a:graphicFrameLocks xmlns:a="http://schemas.openxmlformats.org/drawingml/2006/main" noChangeAspect="1"/>
+            </wp:cNvGraphicFramePr>
+            <a:graphic xmlns:a="http://schemas.openxmlformats.org/drawingml/2006/main">
+              <a:graphicData uri="http://schemas.openxmlformats.org/drawingml/2006/picture">
+                <pic:pic xmlns:pic="http://schemas.openxmlformats.org/drawingml/2006/picture">
+                  <pic:nvPicPr>
+                    <pic:cNvPr id="7" name="Picture 7" descr="2"/>
+                    <pic:cNvPicPr>
+                      <a:picLocks noChangeAspect="1"/>
+                    </pic:cNvPicPr>
+                  </pic:nvPicPr>
+                  <pic:blipFill>
+                    <a:blip r:embed="rId5"/>
+                    <a:stretch>
+                      <a:fillRect/>
+                    </a:stretch>
+                  </pic:blipFill>
+                  <pic:spPr>
+                    <a:xfrm>
+                      <a:off x="0" y="0"/>
+                      <a:ext cx="5920740" cy="2684780"/>
+                    </a:xfrm>
+                    <a:prstGeom prst="rect">
+                      <a:avLst/>
+                    </a:prstGeom>
+                  </pic:spPr>
+                </pic:pic>
+              </a:graphicData>
+            </a:graphic>
+          </wp:inline>
+        </w:drawing>
+      </w:r>
+    </w:p>
+    <w:p>
+      <w:pPr>
+        <w:numPr>
+          <w:numId w:val="0"/>
+        </w:numPr>
+        <w:tabs>
+          <w:tab w:val="left" w:pos="425"/>
+        </w:tabs>
+        <w:spacing w:line="240" w:lineRule="auto"/>
+        <w:jc w:val="both"/>
+        <w:rPr>
+          <w:rFonts w:hint="default" w:ascii="Times New Roman" w:hAnsi="Times New Roman" w:cs="Times New Roman"/>
+          <w:b w:val="0"/>
+          <w:bCs w:val="0"/>
+          <w:sz w:val="28"/>
+          <w:szCs w:val="28"/>
+          <w:lang w:val="en-US"/>
+        </w:rPr>
+      </w:pPr>
+    </w:p>
+    <w:p>
+      <w:pPr>
+        <w:numPr>
+          <w:numId w:val="0"/>
+        </w:numPr>
+        <w:tabs>
+          <w:tab w:val="left" w:pos="425"/>
+        </w:tabs>
+        <w:spacing w:line="240" w:lineRule="auto"/>
+        <w:jc w:val="both"/>
+        <w:rPr>
+          <w:rFonts w:hint="default" w:ascii="Times New Roman" w:hAnsi="Times New Roman" w:cs="Times New Roman"/>
+          <w:b w:val="0"/>
+          <w:bCs w:val="0"/>
+          <w:sz w:val="28"/>
+          <w:szCs w:val="28"/>
+          <w:lang w:val="en-US"/>
+        </w:rPr>
+      </w:pPr>
+    </w:p>
+    <w:p>
+      <w:pPr>
+        <w:numPr>
+          <w:numId w:val="0"/>
+        </w:numPr>
+        <w:tabs>
+          <w:tab w:val="left" w:pos="425"/>
+        </w:tabs>
+        <w:spacing w:line="240" w:lineRule="auto"/>
+        <w:jc w:val="both"/>
+        <w:rPr>
+          <w:rFonts w:hint="default" w:ascii="Times New Roman" w:hAnsi="Times New Roman" w:cs="Times New Roman"/>
+          <w:b w:val="0"/>
+          <w:bCs w:val="0"/>
+          <w:sz w:val="28"/>
+          <w:szCs w:val="28"/>
+          <w:lang w:val="en-US"/>
+        </w:rPr>
+      </w:pPr>
+    </w:p>
+    <w:p>
+      <w:pPr>
+        <w:numPr>
+          <w:numId w:val="0"/>
+        </w:numPr>
+        <w:tabs>
+          <w:tab w:val="left" w:pos="425"/>
+        </w:tabs>
+        <w:spacing w:line="240" w:lineRule="auto"/>
+        <w:jc w:val="both"/>
+        <w:rPr>
+          <w:rFonts w:hint="default" w:ascii="Times New Roman" w:hAnsi="Times New Roman" w:cs="Times New Roman"/>
+          <w:b w:val="0"/>
+          <w:bCs w:val="0"/>
+          <w:sz w:val="28"/>
+          <w:szCs w:val="28"/>
+          <w:lang w:val="en-US"/>
+        </w:rPr>
+      </w:pPr>
+      <w:r>
+        <w:rPr>
+          <w:rFonts w:hint="default" w:ascii="Times New Roman" w:hAnsi="Times New Roman" w:cs="Times New Roman"/>
+          <w:b w:val="0"/>
+          <w:bCs w:val="0"/>
+          <w:sz w:val="28"/>
+          <w:szCs w:val="28"/>
+          <w:lang w:val="en-US"/>
+        </w:rPr>
+        <w:t>El sitio Web cuenta con una opción para ver las categorías de productos que son manejados aquí, al seleccionar una de las categorías se presentara el listado de productos pertenecientes a esta.</w:t>
+      </w:r>
+    </w:p>
+    <w:p>
+      <w:pPr>
+        <w:numPr>
+          <w:numId w:val="0"/>
+        </w:numPr>
+        <w:tabs>
+          <w:tab w:val="left" w:pos="425"/>
+        </w:tabs>
+        <w:spacing w:line="240" w:lineRule="auto"/>
+        <w:jc w:val="center"/>
+        <w:rPr>
+          <w:rFonts w:hint="default" w:ascii="Times New Roman" w:hAnsi="Times New Roman" w:cs="Times New Roman"/>
+          <w:b/>
+          <w:bCs/>
+          <w:sz w:val="28"/>
+          <w:szCs w:val="28"/>
+          <w:lang w:val="en-US"/>
+        </w:rPr>
+      </w:pPr>
+      <w:r>
+        <w:rPr>
+          <w:rFonts w:hint="default" w:ascii="Times New Roman" w:hAnsi="Times New Roman" w:cs="Times New Roman"/>
+          <w:b/>
+          <w:bCs/>
+          <w:sz w:val="28"/>
+          <w:szCs w:val="28"/>
+          <w:lang w:val="en-US"/>
+        </w:rPr>
+        <w:drawing>
+          <wp:inline distT="0" distB="0" distL="114300" distR="114300">
+            <wp:extent cx="6138545" cy="3023870"/>
+            <wp:effectExtent l="0" t="0" r="14605" b="5080"/>
+            <wp:docPr id="6" name="Picture 6" descr="3"/>
+            <wp:cNvGraphicFramePr>
+              <a:graphicFrameLocks xmlns:a="http://schemas.openxmlformats.org/drawingml/2006/main" noChangeAspect="1"/>
+            </wp:cNvGraphicFramePr>
+            <a:graphic xmlns:a="http://schemas.openxmlformats.org/drawingml/2006/main">
+              <a:graphicData uri="http://schemas.openxmlformats.org/drawingml/2006/picture">
+                <pic:pic xmlns:pic="http://schemas.openxmlformats.org/drawingml/2006/picture">
+                  <pic:nvPicPr>
+                    <pic:cNvPr id="6" name="Picture 6" descr="3"/>
+                    <pic:cNvPicPr>
+                      <a:picLocks noChangeAspect="1"/>
+                    </pic:cNvPicPr>
+                  </pic:nvPicPr>
+                  <pic:blipFill>
+                    <a:blip r:embed="rId6"/>
+                    <a:stretch>
+                      <a:fillRect/>
+                    </a:stretch>
+                  </pic:blipFill>
+                  <pic:spPr>
+                    <a:xfrm>
+                      <a:off x="0" y="0"/>
+                      <a:ext cx="6138545" cy="3023870"/>
+                    </a:xfrm>
+                    <a:prstGeom prst="rect">
+                      <a:avLst/>
+                    </a:prstGeom>
+                  </pic:spPr>
+                </pic:pic>
+              </a:graphicData>
+            </a:graphic>
+          </wp:inline>
+        </w:drawing>
+      </w:r>
+    </w:p>
+    <w:p>
+      <w:pPr>
+        <w:numPr>
+          <w:numId w:val="0"/>
+        </w:numPr>
+        <w:tabs>
+          <w:tab w:val="left" w:pos="425"/>
+        </w:tabs>
+        <w:spacing w:line="240" w:lineRule="auto"/>
+        <w:jc w:val="both"/>
+        <w:rPr>
+          <w:rFonts w:hint="default" w:ascii="Times New Roman" w:hAnsi="Times New Roman" w:cs="Times New Roman"/>
+          <w:b/>
+          <w:bCs/>
+          <w:sz w:val="28"/>
+          <w:szCs w:val="28"/>
+          <w:lang w:val="en-US"/>
+        </w:rPr>
+      </w:pPr>
+    </w:p>
+    <w:p>
+      <w:pPr>
+        <w:numPr>
+          <w:numId w:val="0"/>
+        </w:numPr>
+        <w:tabs>
+          <w:tab w:val="left" w:pos="425"/>
+        </w:tabs>
+        <w:spacing w:line="240" w:lineRule="auto"/>
+        <w:jc w:val="both"/>
+        <w:rPr>
+          <w:rFonts w:hint="default" w:ascii="Times New Roman" w:hAnsi="Times New Roman" w:cs="Times New Roman"/>
+          <w:b/>
+          <w:bCs/>
+          <w:sz w:val="28"/>
+          <w:szCs w:val="28"/>
+          <w:lang w:val="en-US"/>
+        </w:rPr>
+      </w:pPr>
+      <w:r>
+        <w:rPr>
+          <w:rFonts w:hint="default" w:ascii="Times New Roman" w:hAnsi="Times New Roman" w:cs="Times New Roman"/>
+          <w:b w:val="0"/>
+          <w:bCs w:val="0"/>
+          <w:sz w:val="28"/>
+          <w:szCs w:val="28"/>
+          <w:lang w:val="en-US"/>
+        </w:rPr>
+        <w:t>Se cuenta también con foro para dar opiniones sobre noticias y temas actuales.</w:t>
+      </w:r>
+    </w:p>
+    <w:p>
+      <w:pPr>
+        <w:numPr>
+          <w:numId w:val="0"/>
+        </w:numPr>
+        <w:tabs>
+          <w:tab w:val="left" w:pos="425"/>
+        </w:tabs>
+        <w:spacing w:line="240" w:lineRule="auto"/>
+        <w:jc w:val="center"/>
+        <w:rPr>
+          <w:rFonts w:hint="default" w:ascii="Times New Roman" w:hAnsi="Times New Roman" w:cs="Times New Roman"/>
+          <w:b/>
+          <w:bCs/>
+          <w:sz w:val="28"/>
+          <w:szCs w:val="28"/>
+          <w:lang w:val="en-US"/>
+        </w:rPr>
+      </w:pPr>
       <w:bookmarkStart w:id="0" w:name="_GoBack"/>
+      <w:r>
+        <w:rPr>
+          <w:rFonts w:hint="default" w:ascii="Times New Roman" w:hAnsi="Times New Roman" w:cs="Times New Roman"/>
+          <w:b/>
+          <w:bCs/>
+          <w:sz w:val="28"/>
+          <w:szCs w:val="28"/>
+          <w:lang w:val="en-US"/>
+        </w:rPr>
+        <w:drawing>
+          <wp:inline distT="0" distB="0" distL="114300" distR="114300">
+            <wp:extent cx="6184900" cy="2829560"/>
+            <wp:effectExtent l="0" t="0" r="6350" b="8890"/>
+            <wp:docPr id="5" name="Picture 5" descr="4"/>
+            <wp:cNvGraphicFramePr>
+              <a:graphicFrameLocks xmlns:a="http://schemas.openxmlformats.org/drawingml/2006/main" noChangeAspect="1"/>
+            </wp:cNvGraphicFramePr>
+            <a:graphic xmlns:a="http://schemas.openxmlformats.org/drawingml/2006/main">
+              <a:graphicData uri="http://schemas.openxmlformats.org/drawingml/2006/picture">
+                <pic:pic xmlns:pic="http://schemas.openxmlformats.org/drawingml/2006/picture">
+                  <pic:nvPicPr>
+                    <pic:cNvPr id="5" name="Picture 5" descr="4"/>
+                    <pic:cNvPicPr>
+                      <a:picLocks noChangeAspect="1"/>
+                    </pic:cNvPicPr>
+                  </pic:nvPicPr>
+                  <pic:blipFill>
+                    <a:blip r:embed="rId7"/>
+                    <a:stretch>
+                      <a:fillRect/>
+                    </a:stretch>
+                  </pic:blipFill>
+                  <pic:spPr>
+                    <a:xfrm>
+                      <a:off x="0" y="0"/>
+                      <a:ext cx="6184900" cy="2829560"/>
+                    </a:xfrm>
+                    <a:prstGeom prst="rect">
+                      <a:avLst/>
+                    </a:prstGeom>
+                  </pic:spPr>
+                </pic:pic>
+              </a:graphicData>
+            </a:graphic>
+          </wp:inline>
+        </w:drawing>
+      </w:r>
       <w:bookmarkEnd w:id="0"/>
     </w:p>
     <w:sectPr>
